--- a/Caves File Paths.docx
+++ b/Caves File Paths.docx
@@ -25,18 +25,6 @@
         <w:jc w:val="center"/>
         <w:rPr>
           <w:b/>
-          <w:sz w:val="36"/>
-          <w:szCs w:val="36"/>
-        </w:rPr>
-      </w:pPr>
-      <w:bookmarkStart w:id="0" w:name="_GoBack"/>
-    </w:p>
-    <w:bookmarkEnd w:id="0"/>
-    <w:p>
-      <w:pPr>
-        <w:jc w:val="center"/>
-        <w:rPr>
-          <w:b/>
           <w:sz w:val="28"/>
           <w:szCs w:val="28"/>
         </w:rPr>
@@ -50,7 +38,10 @@
         <w:t>Please note that there may be other paths with the same length</w:t>
       </w:r>
     </w:p>
-    <w:p/>
+    <w:p>
+      <w:bookmarkStart w:id="0" w:name="_GoBack"/>
+      <w:bookmarkEnd w:id="0"/>
+    </w:p>
     <w:p>
       <w:pPr>
         <w:rPr>
@@ -134,15 +125,7 @@
           <w:sz w:val="24"/>
           <w:szCs w:val="24"/>
         </w:rPr>
-        <w:t>File:</w:t>
-      </w:r>
-      <w:r>
-        <w:rPr>
-          <w:b/>
-          <w:sz w:val="24"/>
-          <w:szCs w:val="24"/>
-        </w:rPr>
-        <w:t xml:space="preserve"> </w:t>
+        <w:t xml:space="preserve">File: </w:t>
       </w:r>
       <w:r>
         <w:rPr>
@@ -211,15 +194,7 @@
           <w:sz w:val="24"/>
           <w:szCs w:val="24"/>
         </w:rPr>
-        <w:t>File:</w:t>
-      </w:r>
-      <w:r>
-        <w:rPr>
-          <w:b/>
-          <w:sz w:val="24"/>
-          <w:szCs w:val="24"/>
-        </w:rPr>
-        <w:t xml:space="preserve"> </w:t>
+        <w:t xml:space="preserve">File: </w:t>
       </w:r>
       <w:r>
         <w:rPr>
@@ -288,15 +263,7 @@
           <w:sz w:val="24"/>
           <w:szCs w:val="24"/>
         </w:rPr>
-        <w:t>File:</w:t>
-      </w:r>
-      <w:r>
-        <w:rPr>
-          <w:b/>
-          <w:sz w:val="24"/>
-          <w:szCs w:val="24"/>
-        </w:rPr>
-        <w:t xml:space="preserve"> </w:t>
+        <w:t xml:space="preserve">File: </w:t>
       </w:r>
       <w:r>
         <w:rPr>
@@ -365,15 +332,197 @@
           <w:sz w:val="24"/>
           <w:szCs w:val="24"/>
         </w:rPr>
-        <w:t>File:</w:t>
-      </w:r>
-      <w:r>
-        <w:rPr>
-          <w:b/>
-          <w:sz w:val="24"/>
-          <w:szCs w:val="24"/>
-        </w:rPr>
-        <w:t xml:space="preserve"> </w:t>
+        <w:t>File: generated</w:t>
+      </w:r>
+      <w:r>
+        <w:rPr>
+          <w:b/>
+          <w:sz w:val="24"/>
+          <w:szCs w:val="24"/>
+        </w:rPr>
+        <w:t>5</w:t>
+      </w:r>
+      <w:r>
+        <w:rPr>
+          <w:b/>
+          <w:sz w:val="24"/>
+          <w:szCs w:val="24"/>
+        </w:rPr>
+        <w:t>00-</w:t>
+      </w:r>
+      <w:r>
+        <w:rPr>
+          <w:b/>
+          <w:sz w:val="24"/>
+          <w:szCs w:val="24"/>
+        </w:rPr>
+        <w:t>1</w:t>
+      </w:r>
+    </w:p>
+    <w:p>
+      <w:pPr>
+        <w:rPr>
+          <w:sz w:val="24"/>
+          <w:szCs w:val="24"/>
+        </w:rPr>
+      </w:pPr>
+      <w:r>
+        <w:rPr>
+          <w:sz w:val="24"/>
+          <w:szCs w:val="24"/>
+        </w:rPr>
+        <w:t xml:space="preserve">Path: 1 25 48 71 116 161 183 228 251 295 318 363 408 </w:t>
+      </w:r>
+      <w:r>
+        <w:rPr>
+          <w:sz w:val="24"/>
+          <w:szCs w:val="24"/>
+        </w:rPr>
+        <w:t>431 453 499 500</w:t>
+      </w:r>
+    </w:p>
+    <w:p>
+      <w:pPr>
+        <w:rPr>
+          <w:sz w:val="24"/>
+          <w:szCs w:val="24"/>
+        </w:rPr>
+      </w:pPr>
+      <w:r>
+        <w:rPr>
+          <w:sz w:val="24"/>
+          <w:szCs w:val="24"/>
+        </w:rPr>
+        <w:t>Length 624.44</w:t>
+      </w:r>
+    </w:p>
+    <w:p>
+      <w:pPr>
+        <w:rPr>
+          <w:b/>
+          <w:sz w:val="24"/>
+          <w:szCs w:val="24"/>
+        </w:rPr>
+      </w:pPr>
+      <w:r>
+        <w:rPr>
+          <w:b/>
+          <w:sz w:val="24"/>
+          <w:szCs w:val="24"/>
+        </w:rPr>
+        <w:t>File: generated 500-2</w:t>
+      </w:r>
+    </w:p>
+    <w:p>
+      <w:pPr>
+        <w:rPr>
+          <w:sz w:val="24"/>
+          <w:szCs w:val="24"/>
+        </w:rPr>
+      </w:pPr>
+      <w:r>
+        <w:rPr>
+          <w:sz w:val="24"/>
+          <w:szCs w:val="24"/>
+        </w:rPr>
+        <w:t>Path: 1 137 296 500</w:t>
+      </w:r>
+    </w:p>
+    <w:p>
+      <w:pPr>
+        <w:rPr>
+          <w:sz w:val="24"/>
+          <w:szCs w:val="24"/>
+        </w:rPr>
+      </w:pPr>
+      <w:r>
+        <w:rPr>
+          <w:sz w:val="24"/>
+          <w:szCs w:val="24"/>
+        </w:rPr>
+        <w:t xml:space="preserve">Length </w:t>
+      </w:r>
+      <w:r>
+        <w:rPr>
+          <w:sz w:val="24"/>
+          <w:szCs w:val="24"/>
+        </w:rPr>
+        <w:t>586.15</w:t>
+      </w:r>
+    </w:p>
+    <w:p>
+      <w:pPr>
+        <w:rPr>
+          <w:b/>
+          <w:sz w:val="24"/>
+          <w:szCs w:val="24"/>
+        </w:rPr>
+      </w:pPr>
+      <w:r>
+        <w:rPr>
+          <w:b/>
+          <w:sz w:val="24"/>
+          <w:szCs w:val="24"/>
+        </w:rPr>
+        <w:t>File: generated500-</w:t>
+      </w:r>
+      <w:r>
+        <w:rPr>
+          <w:b/>
+          <w:sz w:val="24"/>
+          <w:szCs w:val="24"/>
+        </w:rPr>
+        <w:t>3</w:t>
+      </w:r>
+    </w:p>
+    <w:p>
+      <w:pPr>
+        <w:rPr>
+          <w:sz w:val="24"/>
+          <w:szCs w:val="24"/>
+        </w:rPr>
+      </w:pPr>
+      <w:r>
+        <w:rPr>
+          <w:sz w:val="24"/>
+          <w:szCs w:val="24"/>
+        </w:rPr>
+        <w:t>No Path</w:t>
+      </w:r>
+    </w:p>
+    <w:p>
+      <w:pPr>
+        <w:rPr>
+          <w:b/>
+          <w:sz w:val="24"/>
+          <w:szCs w:val="24"/>
+        </w:rPr>
+      </w:pPr>
+      <w:r>
+        <w:rPr>
+          <w:b/>
+          <w:sz w:val="24"/>
+          <w:szCs w:val="24"/>
+        </w:rPr>
+        <w:br w:type="page"/>
+      </w:r>
+    </w:p>
+    <w:p>
+      <w:pPr>
+        <w:rPr>
+          <w:b/>
+          <w:sz w:val="24"/>
+          <w:szCs w:val="24"/>
+        </w:rPr>
+      </w:pPr>
+      <w:r>
+        <w:rPr>
+          <w:b/>
+          <w:sz w:val="24"/>
+          <w:szCs w:val="24"/>
+        </w:rPr>
+        <w:lastRenderedPageBreak/>
+        <w:t xml:space="preserve">File: </w:t>
       </w:r>
       <w:r>
         <w:rPr>
@@ -425,32 +574,38 @@
           <w:sz w:val="24"/>
           <w:szCs w:val="24"/>
         </w:rPr>
-        <w:t>764.52</w:t>
-      </w:r>
-    </w:p>
-    <w:p>
-      <w:pPr>
-        <w:rPr>
-          <w:b/>
-          <w:sz w:val="24"/>
-          <w:szCs w:val="24"/>
-        </w:rPr>
-      </w:pPr>
-      <w:r>
-        <w:rPr>
-          <w:b/>
-          <w:sz w:val="24"/>
-          <w:szCs w:val="24"/>
-        </w:rPr>
-        <w:t>File:</w:t>
-      </w:r>
-      <w:r>
-        <w:rPr>
-          <w:b/>
-          <w:sz w:val="24"/>
-          <w:szCs w:val="24"/>
-        </w:rPr>
-        <w:t xml:space="preserve"> </w:t>
+        <w:t>7</w:t>
+      </w:r>
+      <w:r>
+        <w:rPr>
+          <w:sz w:val="24"/>
+          <w:szCs w:val="24"/>
+        </w:rPr>
+        <w:t>9</w:t>
+      </w:r>
+      <w:r>
+        <w:rPr>
+          <w:sz w:val="24"/>
+          <w:szCs w:val="24"/>
+        </w:rPr>
+        <w:t>4.52</w:t>
+      </w:r>
+    </w:p>
+    <w:p>
+      <w:pPr>
+        <w:rPr>
+          <w:b/>
+          <w:sz w:val="24"/>
+          <w:szCs w:val="24"/>
+        </w:rPr>
+      </w:pPr>
+      <w:r>
+        <w:rPr>
+          <w:b/>
+          <w:sz w:val="24"/>
+          <w:szCs w:val="24"/>
+        </w:rPr>
+        <w:t xml:space="preserve">File: </w:t>
       </w:r>
       <w:r>
         <w:rPr>
@@ -497,15 +652,7 @@
           <w:sz w:val="24"/>
           <w:szCs w:val="24"/>
         </w:rPr>
-        <w:t>File:</w:t>
-      </w:r>
-      <w:r>
-        <w:rPr>
-          <w:b/>
-          <w:sz w:val="24"/>
-          <w:szCs w:val="24"/>
-        </w:rPr>
-        <w:t xml:space="preserve"> </w:t>
+        <w:t xml:space="preserve">File: </w:t>
       </w:r>
       <w:r>
         <w:rPr>
@@ -552,15 +699,7 @@
           <w:sz w:val="24"/>
           <w:szCs w:val="24"/>
         </w:rPr>
-        <w:t>File:</w:t>
-      </w:r>
-      <w:r>
-        <w:rPr>
-          <w:b/>
-          <w:sz w:val="24"/>
-          <w:szCs w:val="24"/>
-        </w:rPr>
-        <w:t xml:space="preserve"> </w:t>
+        <w:t xml:space="preserve">File: </w:t>
       </w:r>
       <w:r>
         <w:rPr>
@@ -726,6 +865,7 @@
     <w:lsdException w:name="HTML Sample" w:semiHidden="1" w:unhideWhenUsed="1"/>
     <w:lsdException w:name="HTML Typewriter" w:semiHidden="1" w:unhideWhenUsed="1"/>
     <w:lsdException w:name="HTML Variable" w:semiHidden="1" w:unhideWhenUsed="1"/>
+    <w:lsdException w:name="Normal Table" w:semiHidden="1" w:unhideWhenUsed="1"/>
     <w:lsdException w:name="annotation subject" w:semiHidden="1" w:unhideWhenUsed="1"/>
     <w:lsdException w:name="No List" w:semiHidden="1" w:unhideWhenUsed="1"/>
     <w:lsdException w:name="Outline List 1" w:semiHidden="1" w:unhideWhenUsed="1"/>
@@ -769,8 +909,10 @@
     <w:lsdException w:name="Table Elegant" w:semiHidden="1" w:unhideWhenUsed="1"/>
     <w:lsdException w:name="Table Professional" w:semiHidden="1" w:unhideWhenUsed="1"/>
     <w:lsdException w:name="Table Subtle 1" w:semiHidden="1" w:unhideWhenUsed="1"/>
+    <w:lsdException w:name="Table Subtle 2" w:semiHidden="1" w:unhideWhenUsed="1"/>
     <w:lsdException w:name="Table Web 1" w:semiHidden="1" w:unhideWhenUsed="1"/>
     <w:lsdException w:name="Table Web 2" w:semiHidden="1" w:unhideWhenUsed="1"/>
+    <w:lsdException w:name="Table Web 3" w:semiHidden="1" w:unhideWhenUsed="1"/>
     <w:lsdException w:name="Balloon Text" w:semiHidden="1" w:unhideWhenUsed="1"/>
     <w:lsdException w:name="Table Grid" w:uiPriority="39"/>
     <w:lsdException w:name="Table Theme" w:semiHidden="1" w:unhideWhenUsed="1"/>
